--- a/math/modules/归一化方法.docx
+++ b/math/modules/归一化方法.docx
@@ -6,24 +6,14 @@
       <w:pPr>
         <w:pStyle w:val="1"/>
       </w:pPr>
-      <w:r>
-        <w:fldChar w:fldCharType="begin"/>
-      </w:r>
-      <w:r>
-        <w:instrText xml:space="preserve"> HYPERLINK "http://www.cnblogs.com/chaosimple/p/3227271.html" </w:instrText>
-      </w:r>
-      <w:r>
-        <w:fldChar w:fldCharType="separate"/>
-      </w:r>
-      <w:r>
-        <w:rPr>
-          <w:rStyle w:val="a4"/>
-        </w:rPr>
-        <w:t>数据归一化和两种常用的归一化方法</w:t>
-      </w:r>
-      <w:r>
-        <w:fldChar w:fldCharType="end"/>
-      </w:r>
+      <w:hyperlink r:id="rId6" w:history="1">
+        <w:r>
+          <w:rPr>
+            <w:rStyle w:val="a4"/>
+          </w:rPr>
+          <w:t>数据归一化和两种常用的归一化方法</w:t>
+        </w:r>
+      </w:hyperlink>
     </w:p>
     <w:p>
       <w:pPr>
@@ -86,6 +76,40 @@
         </w:rPr>
         <w:t>一、min-max标准化（Min-Max Normalization）</w:t>
       </w:r>
+      <w:r>
+        <w:rPr>
+          <w:rFonts w:ascii="宋体" w:eastAsia="宋体" w:hAnsi="宋体" w:cs="宋体" w:hint="eastAsia"/>
+          <w:b/>
+          <w:bCs/>
+          <w:kern w:val="0"/>
+          <w:sz w:val="24"/>
+          <w:szCs w:val="24"/>
+        </w:rPr>
+        <w:t>（</w:t>
+      </w:r>
+      <w:r>
+        <w:rPr>
+          <w:rFonts w:ascii="宋体" w:eastAsia="宋体" w:hAnsi="宋体" w:cs="宋体" w:hint="eastAsia"/>
+          <w:b/>
+          <w:bCs/>
+          <w:color w:val="FF0000"/>
+          <w:kern w:val="0"/>
+          <w:sz w:val="24"/>
+          <w:szCs w:val="24"/>
+        </w:rPr>
+        <w:t>归一化</w:t>
+      </w:r>
+      <w:r>
+        <w:rPr>
+          <w:rFonts w:ascii="宋体" w:eastAsia="宋体" w:hAnsi="宋体" w:cs="宋体" w:hint="eastAsia"/>
+          <w:b/>
+          <w:bCs/>
+          <w:kern w:val="0"/>
+          <w:sz w:val="24"/>
+          <w:szCs w:val="24"/>
+        </w:rPr>
+        <w:t>）</w:t>
+      </w:r>
     </w:p>
     <w:p>
       <w:pPr>
@@ -151,7 +175,7 @@
         <w:spacing w:before="100" w:beforeAutospacing="1" w:after="100" w:afterAutospacing="1"/>
         <w:jc w:val="center"/>
         <w:rPr>
-          <w:rFonts w:ascii="宋体" w:eastAsia="宋体" w:hAnsi="宋体" w:cs="宋体" w:hint="eastAsia"/>
+          <w:rFonts w:ascii="宋体" w:eastAsia="宋体" w:hAnsi="宋体" w:cs="宋体"/>
           <w:kern w:val="0"/>
           <w:sz w:val="24"/>
           <w:szCs w:val="24"/>
@@ -181,7 +205,7 @@
                     <pic:cNvPicPr/>
                   </pic:nvPicPr>
                   <pic:blipFill>
-                    <a:blip r:embed="rId4"/>
+                    <a:blip r:embed="rId7"/>
                     <a:stretch>
                       <a:fillRect/>
                     </a:stretch>
@@ -201,6 +225,8 @@
           </wp:inline>
         </w:drawing>
       </w:r>
+      <w:bookmarkStart w:id="2" w:name="_GoBack"/>
+      <w:bookmarkEnd w:id="2"/>
     </w:p>
     <w:p>
       <w:pPr>
@@ -249,6 +275,40 @@
           <w:szCs w:val="24"/>
         </w:rPr>
         <w:t>二、Z-score标准化方法</w:t>
+      </w:r>
+      <w:r>
+        <w:rPr>
+          <w:rFonts w:ascii="宋体" w:eastAsia="宋体" w:hAnsi="宋体" w:cs="宋体" w:hint="eastAsia"/>
+          <w:b/>
+          <w:bCs/>
+          <w:kern w:val="0"/>
+          <w:sz w:val="24"/>
+          <w:szCs w:val="24"/>
+        </w:rPr>
+        <w:t>（</w:t>
+      </w:r>
+      <w:r>
+        <w:rPr>
+          <w:rFonts w:ascii="宋体" w:eastAsia="宋体" w:hAnsi="宋体" w:cs="宋体" w:hint="eastAsia"/>
+          <w:b/>
+          <w:bCs/>
+          <w:color w:val="FF0000"/>
+          <w:kern w:val="0"/>
+          <w:sz w:val="24"/>
+          <w:szCs w:val="24"/>
+        </w:rPr>
+        <w:t>标准化</w:t>
+      </w:r>
+      <w:r>
+        <w:rPr>
+          <w:rFonts w:ascii="宋体" w:eastAsia="宋体" w:hAnsi="宋体" w:cs="宋体" w:hint="eastAsia"/>
+          <w:b/>
+          <w:bCs/>
+          <w:kern w:val="0"/>
+          <w:sz w:val="24"/>
+          <w:szCs w:val="24"/>
+        </w:rPr>
+        <w:t>）</w:t>
       </w:r>
     </w:p>
     <w:p>
@@ -323,7 +383,7 @@
                     <pic:cNvPicPr/>
                   </pic:nvPicPr>
                   <pic:blipFill>
-                    <a:blip r:embed="rId5"/>
+                    <a:blip r:embed="rId8"/>
                     <a:stretch>
                       <a:fillRect/>
                     </a:stretch>
@@ -421,27 +481,14 @@
         </w:rPr>
         <w:t>.</w:t>
       </w:r>
-      <w:proofErr w:type="spellStart"/>
-      <w:r>
-        <w:t>matlab</w:t>
-      </w:r>
-      <w:proofErr w:type="spellEnd"/>
-      <w:r>
-        <w:t xml:space="preserve">  </w:t>
-      </w:r>
-      <w:proofErr w:type="spellStart"/>
-      <w:r>
-        <w:rPr>
-          <w:rFonts w:hint="eastAsia"/>
-        </w:rPr>
-        <w:t>mapminmax</w:t>
-      </w:r>
-      <w:proofErr w:type="spellEnd"/>
-      <w:r>
-        <w:rPr>
-          <w:rFonts w:hint="eastAsia"/>
-        </w:rPr>
-        <w:t>函数实现极差归一化</w:t>
+      <w:r>
+        <w:t>matlab  </w:t>
+      </w:r>
+      <w:r>
+        <w:rPr>
+          <w:rFonts w:hint="eastAsia"/>
+        </w:rPr>
+        <w:t>mapminmax函数实现极差归一化</w:t>
       </w:r>
       <w:r>
         <w:t> </w:t>
@@ -462,21 +509,7 @@
         <w:rPr>
           <w:rFonts w:hint="eastAsia"/>
         </w:rPr>
-        <w:t>{</w:t>
-      </w:r>
-      <w:proofErr w:type="spellStart"/>
-      <w:r>
-        <w:rPr>
-          <w:rFonts w:hint="eastAsia"/>
-        </w:rPr>
-        <w:t>xn</w:t>
-      </w:r>
-      <w:proofErr w:type="spellEnd"/>
-      <w:r>
-        <w:rPr>
-          <w:rFonts w:hint="eastAsia"/>
-        </w:rPr>
-        <w:t>}</w:t>
+        <w:t>{xn}</w:t>
       </w:r>
       <w:r>
         <w:rPr>
@@ -488,66 +521,22 @@
         <w:rPr>
           <w:rFonts w:hint="eastAsia"/>
         </w:rPr>
-        <w:t>{</w:t>
-      </w:r>
-      <w:proofErr w:type="spellStart"/>
-      <w:r>
-        <w:rPr>
-          <w:rFonts w:hint="eastAsia"/>
-        </w:rPr>
-        <w:t>x</w:t>
-      </w:r>
-      <w:proofErr w:type="gramStart"/>
+        <w:t>{x</w:t>
+      </w:r>
       <w:r>
         <w:t>’</w:t>
       </w:r>
-      <w:proofErr w:type="gramEnd"/>
-      <w:r>
-        <w:rPr>
-          <w:rFonts w:hint="eastAsia"/>
-        </w:rPr>
-        <w:t>n</w:t>
-      </w:r>
-      <w:proofErr w:type="spellEnd"/>
-      <w:r>
-        <w:rPr>
-          <w:rFonts w:hint="eastAsia"/>
-        </w:rPr>
-        <w:t>}落到区间</w:t>
-      </w:r>
-      <w:r>
-        <w:rPr>
-          <w:rFonts w:hint="eastAsia"/>
-        </w:rPr>
-        <w:t>[</w:t>
-      </w:r>
-      <w:proofErr w:type="spellStart"/>
-      <w:r>
-        <w:rPr>
-          <w:rFonts w:hint="eastAsia"/>
-        </w:rPr>
-        <w:t>Ymin</w:t>
-      </w:r>
-      <w:proofErr w:type="spellEnd"/>
-      <w:r>
-        <w:rPr>
-          <w:rFonts w:hint="eastAsia"/>
-        </w:rPr>
-        <w:t>, </w:t>
-      </w:r>
-      <w:proofErr w:type="spellStart"/>
-      <w:r>
-        <w:rPr>
-          <w:rFonts w:hint="eastAsia"/>
-        </w:rPr>
-        <w:t>Ymax</w:t>
-      </w:r>
-      <w:proofErr w:type="spellEnd"/>
-      <w:r>
-        <w:rPr>
-          <w:rFonts w:hint="eastAsia"/>
-        </w:rPr>
-        <w:t>]</w:t>
+      <w:r>
+        <w:rPr>
+          <w:rFonts w:hint="eastAsia"/>
+        </w:rPr>
+        <w:t>n}落到区间</w:t>
+      </w:r>
+      <w:r>
+        <w:rPr>
+          <w:rFonts w:hint="eastAsia"/>
+        </w:rPr>
+        <w:t>[Ymin, Ymax]</w:t>
       </w:r>
       <w:r>
         <w:rPr>
@@ -585,7 +574,6 @@
         <w:pStyle w:val="a3"/>
         <w:ind w:firstLineChars="200" w:firstLine="480"/>
       </w:pPr>
-      <w:proofErr w:type="spellStart"/>
       <w:r>
         <w:rPr>
           <w:rFonts w:hint="eastAsia"/>
@@ -600,79 +588,8 @@
         <w:rPr>
           <w:rFonts w:hint="eastAsia"/>
         </w:rPr>
-        <w:t>n</w:t>
-      </w:r>
-      <w:proofErr w:type="spellEnd"/>
-      <w:r>
-        <w:rPr>
-          <w:rFonts w:hint="eastAsia"/>
-        </w:rPr>
-        <w:t> =(</w:t>
-      </w:r>
-      <w:proofErr w:type="spellStart"/>
-      <w:r>
-        <w:rPr>
-          <w:rFonts w:hint="eastAsia"/>
-        </w:rPr>
-        <w:t>Ymax-</w:t>
-      </w:r>
-      <w:proofErr w:type="gramStart"/>
-      <w:r>
-        <w:rPr>
-          <w:rFonts w:hint="eastAsia"/>
-        </w:rPr>
-        <w:t>Ymin</w:t>
-      </w:r>
-      <w:proofErr w:type="spellEnd"/>
-      <w:r>
-        <w:rPr>
-          <w:rFonts w:hint="eastAsia"/>
-        </w:rPr>
-        <w:t>)*</w:t>
-      </w:r>
-      <w:proofErr w:type="gramEnd"/>
-      <w:r>
-        <w:rPr>
-          <w:rFonts w:hint="eastAsia"/>
-        </w:rPr>
-        <w:t> (</w:t>
-      </w:r>
-      <w:proofErr w:type="spellStart"/>
-      <w:r>
-        <w:rPr>
-          <w:rFonts w:hint="eastAsia"/>
-        </w:rPr>
-        <w:t>xn-Xmin</w:t>
-      </w:r>
-      <w:proofErr w:type="spellEnd"/>
-      <w:r>
-        <w:rPr>
-          <w:rFonts w:hint="eastAsia"/>
-        </w:rPr>
-        <w:t>)/(</w:t>
-      </w:r>
-      <w:proofErr w:type="spellStart"/>
-      <w:r>
-        <w:rPr>
-          <w:rFonts w:hint="eastAsia"/>
-        </w:rPr>
-        <w:t>Xmax-Xmin</w:t>
-      </w:r>
-      <w:proofErr w:type="spellEnd"/>
-      <w:r>
-        <w:rPr>
-          <w:rFonts w:hint="eastAsia"/>
-        </w:rPr>
-        <w:t>) + </w:t>
-      </w:r>
-      <w:proofErr w:type="spellStart"/>
-      <w:r>
-        <w:rPr>
-          <w:rFonts w:hint="eastAsia"/>
-        </w:rPr>
-        <w:t>Ymin</w:t>
-      </w:r>
-      <w:proofErr w:type="spellEnd"/>
+        <w:t>n =(Ymax-Ymin)* (xn-Xmin)/(Xmax-Xmin) + Ymin</w:t>
+      </w:r>
     </w:p>
     <w:p>
       <w:pPr>
@@ -684,21 +601,8 @@
         </w:rPr>
         <w:t>调用格式：[Y, PS] = </w:t>
       </w:r>
-      <w:proofErr w:type="spellStart"/>
-      <w:r>
-        <w:t>mapminmax</w:t>
-      </w:r>
-      <w:proofErr w:type="spellEnd"/>
-      <w:r>
-        <w:t>(</w:t>
-      </w:r>
-      <w:proofErr w:type="spellStart"/>
-      <w:r>
-        <w:t>X,Ymin,Ymax</w:t>
-      </w:r>
-      <w:proofErr w:type="spellEnd"/>
-      <w:r>
-        <w:t>)</w:t>
+      <w:r>
+        <w:t>mapminmax(X,Ymin,Ymax)</w:t>
       </w:r>
       <w:r>
         <w:rPr>
@@ -706,17 +610,8 @@
         </w:rPr>
         <w:t>;  % PS记录该变换过程</w:t>
       </w:r>
-      <w:proofErr w:type="spellStart"/>
-      <w:r>
-        <w:t>mapminmax</w:t>
-      </w:r>
-      <w:proofErr w:type="spellEnd"/>
-      <w:r>
-        <w:t>('</w:t>
-      </w:r>
-      <w:proofErr w:type="spellStart"/>
-      <w:r>
-        <w:t>apply',</w:t>
+      <w:r>
+        <w:t>mapminmax('apply',</w:t>
       </w:r>
       <w:r>
         <w:rPr>
@@ -725,11 +620,7 @@
         <w:t>Z</w:t>
       </w:r>
       <w:r>
-        <w:t>,PS</w:t>
-      </w:r>
-      <w:proofErr w:type="spellEnd"/>
-      <w:r>
-        <w:t>)</w:t>
+        <w:t>,PS)</w:t>
       </w:r>
       <w:r>
         <w:rPr>
@@ -770,21 +661,8 @@
         </w:rPr>
         <w:t>变换过程</w:t>
       </w:r>
-      <w:proofErr w:type="spellStart"/>
-      <w:r>
-        <w:t>mapminmax</w:t>
-      </w:r>
-      <w:proofErr w:type="spellEnd"/>
-      <w:r>
-        <w:t>('</w:t>
-      </w:r>
-      <w:proofErr w:type="spellStart"/>
-      <w:r>
-        <w:t>reverse',Y,PS</w:t>
-      </w:r>
-      <w:proofErr w:type="spellEnd"/>
-      <w:r>
-        <w:t>) </w:t>
+      <w:r>
+        <w:t>mapminmax('reverse',Y,PS) </w:t>
       </w:r>
       <w:r>
         <w:rPr>
@@ -836,41 +714,29 @@
         </w:rPr>
         <w:t>之前版本没有</w:t>
       </w:r>
-      <w:proofErr w:type="spellStart"/>
       <w:r>
         <w:t>mapminmax</w:t>
       </w:r>
-      <w:proofErr w:type="spellEnd"/>
       <w:r>
         <w:rPr>
           <w:rFonts w:hint="eastAsia"/>
         </w:rPr>
         <w:t>函数，可以用</w:t>
       </w:r>
-      <w:proofErr w:type="spellStart"/>
       <w:r>
         <w:t>premnmx</w:t>
       </w:r>
-      <w:proofErr w:type="spellEnd"/>
       <w:r>
         <w:rPr>
           <w:rFonts w:hint="eastAsia"/>
         </w:rPr>
         <w:t>函数。</w:t>
       </w:r>
-      <w:proofErr w:type="spellStart"/>
-      <w:r>
-        <w:rPr>
-          <w:rFonts w:hint="eastAsia"/>
-        </w:rPr>
-        <w:t>Matlab</w:t>
-      </w:r>
-      <w:proofErr w:type="spellEnd"/>
-      <w:r>
-        <w:rPr>
-          <w:rFonts w:hint="eastAsia"/>
-        </w:rPr>
-        <w:t> 2012</w:t>
+      <w:r>
+        <w:rPr>
+          <w:rFonts w:hint="eastAsia"/>
+        </w:rPr>
+        <w:t>Matlab 2012</w:t>
       </w:r>
       <w:r>
         <w:rPr>
@@ -878,11 +744,9 @@
         </w:rPr>
         <w:t>版本之前</w:t>
       </w:r>
-      <w:proofErr w:type="spellStart"/>
       <w:r>
         <w:t>mapminmax</w:t>
       </w:r>
-      <w:proofErr w:type="spellEnd"/>
       <w:r>
         <w:rPr>
           <w:rFonts w:hint="eastAsia"/>
@@ -913,27 +777,17 @@
         </w:rPr>
         <w:t>(2) 若矩阵中有缺省数据，需要用</w:t>
       </w:r>
-      <w:proofErr w:type="spellStart"/>
       <w:r>
         <w:t>fixunknowns</w:t>
       </w:r>
-      <w:proofErr w:type="spellEnd"/>
       <w:r>
         <w:rPr>
           <w:rFonts w:hint="eastAsia"/>
         </w:rPr>
         <w:t>函数。</w:t>
       </w:r>
-      <w:bookmarkStart w:id="2" w:name="_GoBack"/>
-      <w:bookmarkEnd w:id="2"/>
-    </w:p>
-    <w:p>
-      <w:pPr>
-        <w:rPr>
-          <w:rFonts w:hint="eastAsia"/>
-        </w:rPr>
-      </w:pPr>
-    </w:p>
+    </w:p>
+    <w:p/>
     <w:sectPr>
       <w:pgSz w:w="11906" w:h="16838"/>
       <w:pgMar w:top="1440" w:right="1800" w:bottom="1440" w:left="1800" w:header="851" w:footer="992" w:gutter="0"/>
@@ -942,6 +796,44 @@
     </w:sectPr>
   </w:body>
 </w:document>
+</file>
+
+<file path=word/endnotes.xml><?xml version="1.0" encoding="utf-8"?>
+<w:endnotes xmlns:wpc="http://schemas.microsoft.com/office/word/2010/wordprocessingCanvas" xmlns:cx="http://schemas.microsoft.com/office/drawing/2014/chartex" xmlns:cx1="http://schemas.microsoft.com/office/drawing/2015/9/8/chartex" xmlns:cx2="http://schemas.microsoft.com/office/drawing/2015/10/21/chartex" xmlns:cx3="http://schemas.microsoft.com/office/drawing/2016/5/9/chartex" xmlns:cx4="http://schemas.microsoft.com/office/drawing/2016/5/10/chartex" xmlns:cx5="http://schemas.microsoft.com/office/drawing/2016/5/11/chartex" xmlns:cx6="http://schemas.microsoft.com/office/drawing/2016/5/12/chartex" xmlns:cx7="http://schemas.microsoft.com/office/drawing/2016/5/13/chartex" xmlns:cx8="http://schemas.microsoft.com/office/drawing/2016/5/14/chartex" xmlns:mc="http://schemas.openxmlformats.org/markup-compatibility/2006" xmlns:aink="http://schemas.microsoft.com/office/drawing/2016/ink" xmlns:am3d="http://schemas.microsoft.com/office/drawing/2017/model3d" xmlns:o="urn:schemas-microsoft-com:office:office" xmlns:r="http://schemas.openxmlformats.org/officeDocument/2006/relationships" xmlns:m="http://schemas.openxmlformats.org/officeDocument/2006/math" xmlns:v="urn:schemas-microsoft-com:vml" xmlns:wp14="http://schemas.microsoft.com/office/word/2010/wordprocessingDrawing" xmlns:wp="http://schemas.openxmlformats.org/drawingml/2006/wordprocessingDrawing" xmlns:w10="urn:schemas-microsoft-com:office:word" xmlns:w="http://schemas.openxmlformats.org/wordprocessingml/2006/main" xmlns:w14="http://schemas.microsoft.com/office/word/2010/wordml" xmlns:w15="http://schemas.microsoft.com/office/word/2012/wordml" xmlns:w16cid="http://schemas.microsoft.com/office/word/2016/wordml/cid" xmlns:w16se="http://schemas.microsoft.com/office/word/2015/wordml/symex" xmlns:wpg="http://schemas.microsoft.com/office/word/2010/wordprocessingGroup" xmlns:wpi="http://schemas.microsoft.com/office/word/2010/wordprocessingInk" xmlns:wne="http://schemas.microsoft.com/office/word/2006/wordml" xmlns:wps="http://schemas.microsoft.com/office/word/2010/wordprocessingShape" mc:Ignorable="w14 w15 w16se w16cid wp14">
+  <w:endnote w:type="separator" w:id="-1">
+    <w:p>
+      <w:r>
+        <w:separator/>
+      </w:r>
+    </w:p>
+  </w:endnote>
+  <w:endnote w:type="continuationSeparator" w:id="0">
+    <w:p>
+      <w:r>
+        <w:continuationSeparator/>
+      </w:r>
+    </w:p>
+  </w:endnote>
+</w:endnotes>
+</file>
+
+<file path=word/footnotes.xml><?xml version="1.0" encoding="utf-8"?>
+<w:footnotes xmlns:wpc="http://schemas.microsoft.com/office/word/2010/wordprocessingCanvas" xmlns:cx="http://schemas.microsoft.com/office/drawing/2014/chartex" xmlns:cx1="http://schemas.microsoft.com/office/drawing/2015/9/8/chartex" xmlns:cx2="http://schemas.microsoft.com/office/drawing/2015/10/21/chartex" xmlns:cx3="http://schemas.microsoft.com/office/drawing/2016/5/9/chartex" xmlns:cx4="http://schemas.microsoft.com/office/drawing/2016/5/10/chartex" xmlns:cx5="http://schemas.microsoft.com/office/drawing/2016/5/11/chartex" xmlns:cx6="http://schemas.microsoft.com/office/drawing/2016/5/12/chartex" xmlns:cx7="http://schemas.microsoft.com/office/drawing/2016/5/13/chartex" xmlns:cx8="http://schemas.microsoft.com/office/drawing/2016/5/14/chartex" xmlns:mc="http://schemas.openxmlformats.org/markup-compatibility/2006" xmlns:aink="http://schemas.microsoft.com/office/drawing/2016/ink" xmlns:am3d="http://schemas.microsoft.com/office/drawing/2017/model3d" xmlns:o="urn:schemas-microsoft-com:office:office" xmlns:r="http://schemas.openxmlformats.org/officeDocument/2006/relationships" xmlns:m="http://schemas.openxmlformats.org/officeDocument/2006/math" xmlns:v="urn:schemas-microsoft-com:vml" xmlns:wp14="http://schemas.microsoft.com/office/word/2010/wordprocessingDrawing" xmlns:wp="http://schemas.openxmlformats.org/drawingml/2006/wordprocessingDrawing" xmlns:w10="urn:schemas-microsoft-com:office:word" xmlns:w="http://schemas.openxmlformats.org/wordprocessingml/2006/main" xmlns:w14="http://schemas.microsoft.com/office/word/2010/wordml" xmlns:w15="http://schemas.microsoft.com/office/word/2012/wordml" xmlns:w16cid="http://schemas.microsoft.com/office/word/2016/wordml/cid" xmlns:w16se="http://schemas.microsoft.com/office/word/2015/wordml/symex" xmlns:wpg="http://schemas.microsoft.com/office/word/2010/wordprocessingGroup" xmlns:wpi="http://schemas.microsoft.com/office/word/2010/wordprocessingInk" xmlns:wne="http://schemas.microsoft.com/office/word/2006/wordml" xmlns:wps="http://schemas.microsoft.com/office/word/2010/wordprocessingShape" mc:Ignorable="w14 w15 w16se w16cid wp14">
+  <w:footnote w:type="separator" w:id="-1">
+    <w:p>
+      <w:r>
+        <w:separator/>
+      </w:r>
+    </w:p>
+  </w:footnote>
+  <w:footnote w:type="continuationSeparator" w:id="0">
+    <w:p>
+      <w:r>
+        <w:continuationSeparator/>
+      </w:r>
+    </w:p>
+  </w:footnote>
+</w:footnotes>
 </file>
 
 <file path=word/styles.xml><?xml version="1.0" encoding="utf-8"?>
@@ -1474,6 +1366,71 @@
       <w:u w:val="single"/>
     </w:rPr>
   </w:style>
+  <w:style w:type="paragraph" w:styleId="a5">
+    <w:name w:val="header"/>
+    <w:basedOn w:val="a"/>
+    <w:link w:val="a6"/>
+    <w:uiPriority w:val="99"/>
+    <w:unhideWhenUsed/>
+    <w:rsid w:val="00AF321D"/>
+    <w:pPr>
+      <w:pBdr>
+        <w:bottom w:val="single" w:sz="6" w:space="1" w:color="auto"/>
+      </w:pBdr>
+      <w:tabs>
+        <w:tab w:val="center" w:pos="4153"/>
+        <w:tab w:val="right" w:pos="8306"/>
+      </w:tabs>
+      <w:snapToGrid w:val="0"/>
+      <w:jc w:val="center"/>
+    </w:pPr>
+    <w:rPr>
+      <w:sz w:val="18"/>
+      <w:szCs w:val="18"/>
+    </w:rPr>
+  </w:style>
+  <w:style w:type="character" w:customStyle="1" w:styleId="a6">
+    <w:name w:val="页眉 字符"/>
+    <w:basedOn w:val="a0"/>
+    <w:link w:val="a5"/>
+    <w:uiPriority w:val="99"/>
+    <w:rsid w:val="00AF321D"/>
+    <w:rPr>
+      <w:sz w:val="18"/>
+      <w:szCs w:val="18"/>
+    </w:rPr>
+  </w:style>
+  <w:style w:type="paragraph" w:styleId="a7">
+    <w:name w:val="footer"/>
+    <w:basedOn w:val="a"/>
+    <w:link w:val="a8"/>
+    <w:uiPriority w:val="99"/>
+    <w:unhideWhenUsed/>
+    <w:rsid w:val="00AF321D"/>
+    <w:pPr>
+      <w:tabs>
+        <w:tab w:val="center" w:pos="4153"/>
+        <w:tab w:val="right" w:pos="8306"/>
+      </w:tabs>
+      <w:snapToGrid w:val="0"/>
+      <w:jc w:val="left"/>
+    </w:pPr>
+    <w:rPr>
+      <w:sz w:val="18"/>
+      <w:szCs w:val="18"/>
+    </w:rPr>
+  </w:style>
+  <w:style w:type="character" w:customStyle="1" w:styleId="a8">
+    <w:name w:val="页脚 字符"/>
+    <w:basedOn w:val="a0"/>
+    <w:link w:val="a7"/>
+    <w:uiPriority w:val="99"/>
+    <w:rsid w:val="00AF321D"/>
+    <w:rPr>
+      <w:sz w:val="18"/>
+      <w:szCs w:val="18"/>
+    </w:rPr>
+  </w:style>
 </w:styles>
 </file>
 
